--- a/OPT212 final project report_example_edited.docx
+++ b/OPT212 final project report_example_edited.docx
@@ -35,21 +35,7 @@
         <w:rPr>
           <w:rFonts w:ascii="Times New Roman" w:hAnsi="Times New Roman" w:cs="Times New Roman"/>
         </w:rPr>
-        <w:t xml:space="preserve">Xiangyue Jiao, Wendi Xie, Modric Yue, </w:t>
-      </w:r>
-      <w:proofErr w:type="spellStart"/>
-      <w:r>
-        <w:rPr>
-          <w:rFonts w:ascii="Times New Roman" w:hAnsi="Times New Roman" w:cs="Times New Roman"/>
-        </w:rPr>
-        <w:t>Tianqiao</w:t>
-      </w:r>
-      <w:proofErr w:type="spellEnd"/>
-      <w:r>
-        <w:rPr>
-          <w:rFonts w:ascii="Times New Roman" w:hAnsi="Times New Roman" w:cs="Times New Roman"/>
-        </w:rPr>
-        <w:t xml:space="preserve"> Zhang</w:t>
+        <w:t>Xiangyue Jiao, Wendi Xie, Modric Yue, Tianqiao Zhang</w:t>
       </w:r>
     </w:p>
     <w:p>
@@ -527,10 +513,10 @@
           <w:noProof/>
         </w:rPr>
         <w:drawing>
-          <wp:inline distT="0" distB="0" distL="0" distR="0" wp14:anchorId="72BD7BAC" wp14:editId="6A3E63A0">
-            <wp:extent cx="5943600" cy="3448050"/>
-            <wp:effectExtent l="0" t="0" r="0" b="0"/>
-            <wp:docPr id="529339920" name="Picture 1"/>
+          <wp:inline distT="0" distB="0" distL="0" distR="0" wp14:anchorId="790D294E" wp14:editId="285C2955">
+            <wp:extent cx="5943600" cy="3408045"/>
+            <wp:effectExtent l="0" t="0" r="0" b="1905"/>
+            <wp:docPr id="2071173993" name="Picture 1"/>
             <wp:cNvGraphicFramePr>
               <a:graphicFrameLocks xmlns:a="http://schemas.openxmlformats.org/drawingml/2006/main" noChangeAspect="1"/>
             </wp:cNvGraphicFramePr>
@@ -538,7 +524,7 @@
               <a:graphicData uri="http://schemas.openxmlformats.org/drawingml/2006/picture">
                 <pic:pic xmlns:pic="http://schemas.openxmlformats.org/drawingml/2006/picture">
                   <pic:nvPicPr>
-                    <pic:cNvPr id="529339920" name=""/>
+                    <pic:cNvPr id="2071173993" name=""/>
                     <pic:cNvPicPr/>
                   </pic:nvPicPr>
                   <pic:blipFill>
@@ -550,7 +536,7 @@
                   <pic:spPr>
                     <a:xfrm>
                       <a:off x="0" y="0"/>
-                      <a:ext cx="5943600" cy="3448050"/>
+                      <a:ext cx="5943600" cy="3408045"/>
                     </a:xfrm>
                     <a:prstGeom prst="rect">
                       <a:avLst/>
@@ -579,21 +565,7 @@
         <w:rPr>
           <w:rFonts w:ascii="Times New Roman" w:hAnsi="Times New Roman" w:cs="Times New Roman"/>
         </w:rPr>
-        <w:t xml:space="preserve">This example demonstrates the fundamental principle of refraction at an air/glass interface using N-BK7, a common optical material. With a 30-degree incident ray and red chromatic light, the simulation clearly visualizes the ray bending towards the normal due to Snell's law. The color-coded interface and real-time feedback, such as the critical angle warning, enhance user understanding of basic optical phenomena. The choice of </w:t>
-      </w:r>
-      <w:proofErr w:type="gramStart"/>
-      <w:r>
-        <w:rPr>
-          <w:rFonts w:ascii="Times New Roman" w:hAnsi="Times New Roman" w:cs="Times New Roman"/>
-        </w:rPr>
-        <w:t>red light</w:t>
-      </w:r>
-      <w:proofErr w:type="gramEnd"/>
-      <w:r>
-        <w:rPr>
-          <w:rFonts w:ascii="Times New Roman" w:hAnsi="Times New Roman" w:cs="Times New Roman"/>
-        </w:rPr>
-        <w:t xml:space="preserve"> highlights wavelength-dependent refractive indices, making it an excellent educational tool for exploring dispersion and refraction in practical applications like lens and prism design. The clean graphical output ensures accessibility for learners of all levels.</w:t>
+        <w:t>This example demonstrates the fundamental principle of refraction at an air/glass interface using N-BK7, a common optical material. With a 30-degree incident ray and red chromatic light, the simulation clearly visualizes the ray bending towards the normal due to Snell's law. The color-coded interface and real-time feedback, such as the critical angle warning, enhance user understanding of basic optical phenomena. The choice of red light highlights wavelength-dependent refractive indices, making it an excellent educational tool for exploring dispersion and refraction in practical applications like lens and prism design. The clean graphical output ensures accessibility for learners of all levels.</w:t>
       </w:r>
       <w:r>
         <w:rPr>
@@ -676,7 +648,13 @@
               <w:rPr>
                 <w:rFonts w:ascii="Times New Roman" w:hAnsi="Times New Roman" w:cs="Times New Roman" w:hint="eastAsia"/>
               </w:rPr>
-              <w:t>Air/Glass Surface</w:t>
+              <w:t>Glass/Air</w:t>
+            </w:r>
+            <w:r>
+              <w:rPr>
+                <w:rFonts w:ascii="Times New Roman" w:hAnsi="Times New Roman" w:cs="Times New Roman" w:hint="eastAsia"/>
+              </w:rPr>
+              <w:t xml:space="preserve"> Surface</w:t>
             </w:r>
           </w:p>
         </w:tc>
@@ -853,10 +831,10 @@
           <w:noProof/>
         </w:rPr>
         <w:drawing>
-          <wp:inline distT="0" distB="0" distL="0" distR="0" wp14:anchorId="3705A907" wp14:editId="777A5BB1">
-            <wp:extent cx="5943600" cy="3448050"/>
-            <wp:effectExtent l="0" t="0" r="0" b="0"/>
-            <wp:docPr id="1920787776" name="Picture 1"/>
+          <wp:inline distT="0" distB="0" distL="0" distR="0" wp14:anchorId="3E8C37BF" wp14:editId="24BE6147">
+            <wp:extent cx="5943600" cy="3408045"/>
+            <wp:effectExtent l="0" t="0" r="0" b="1905"/>
+            <wp:docPr id="916091305" name="Picture 1"/>
             <wp:cNvGraphicFramePr>
               <a:graphicFrameLocks xmlns:a="http://schemas.openxmlformats.org/drawingml/2006/main" noChangeAspect="1"/>
             </wp:cNvGraphicFramePr>
@@ -864,7 +842,7 @@
               <a:graphicData uri="http://schemas.openxmlformats.org/drawingml/2006/picture">
                 <pic:pic xmlns:pic="http://schemas.openxmlformats.org/drawingml/2006/picture">
                   <pic:nvPicPr>
-                    <pic:cNvPr id="1920787776" name=""/>
+                    <pic:cNvPr id="916091305" name=""/>
                     <pic:cNvPicPr/>
                   </pic:nvPicPr>
                   <pic:blipFill>
@@ -876,7 +854,7 @@
                   <pic:spPr>
                     <a:xfrm>
                       <a:off x="0" y="0"/>
-                      <a:ext cx="5943600" cy="3448050"/>
+                      <a:ext cx="5943600" cy="3408045"/>
                     </a:xfrm>
                     <a:prstGeom prst="rect">
                       <a:avLst/>
@@ -1148,10 +1126,10 @@
           <w:noProof/>
         </w:rPr>
         <w:drawing>
-          <wp:inline distT="0" distB="0" distL="0" distR="0" wp14:anchorId="14663DC6" wp14:editId="13A835E4">
-            <wp:extent cx="5943600" cy="3448050"/>
-            <wp:effectExtent l="0" t="0" r="0" b="0"/>
-            <wp:docPr id="1363592827" name="Picture 1"/>
+          <wp:inline distT="0" distB="0" distL="0" distR="0" wp14:anchorId="2EF15C3F" wp14:editId="6315A5FC">
+            <wp:extent cx="5943600" cy="3408045"/>
+            <wp:effectExtent l="0" t="0" r="0" b="1905"/>
+            <wp:docPr id="2009809703" name="Picture 1"/>
             <wp:cNvGraphicFramePr>
               <a:graphicFrameLocks xmlns:a="http://schemas.openxmlformats.org/drawingml/2006/main" noChangeAspect="1"/>
             </wp:cNvGraphicFramePr>
@@ -1159,7 +1137,7 @@
               <a:graphicData uri="http://schemas.openxmlformats.org/drawingml/2006/picture">
                 <pic:pic xmlns:pic="http://schemas.openxmlformats.org/drawingml/2006/picture">
                   <pic:nvPicPr>
-                    <pic:cNvPr id="1363592827" name=""/>
+                    <pic:cNvPr id="2009809703" name=""/>
                     <pic:cNvPicPr/>
                   </pic:nvPicPr>
                   <pic:blipFill>
@@ -1171,7 +1149,7 @@
                   <pic:spPr>
                     <a:xfrm>
                       <a:off x="0" y="0"/>
-                      <a:ext cx="5943600" cy="3448050"/>
+                      <a:ext cx="5943600" cy="3408045"/>
                     </a:xfrm>
                     <a:prstGeom prst="rect">
                       <a:avLst/>
@@ -1313,14 +1291,12 @@
                 <w:rFonts w:ascii="Times New Roman" w:hAnsi="Times New Roman" w:cs="Times New Roman"/>
               </w:rPr>
             </w:pPr>
-            <w:proofErr w:type="spellStart"/>
             <w:r>
               <w:rPr>
                 <w:rFonts w:ascii="Times New Roman" w:hAnsi="Times New Roman" w:cs="Times New Roman" w:hint="eastAsia"/>
               </w:rPr>
               <w:t>ZnSe</w:t>
             </w:r>
-            <w:proofErr w:type="spellEnd"/>
           </w:p>
         </w:tc>
       </w:tr>
@@ -1417,13 +1393,13 @@
       <w:pPr>
         <w:spacing w:line="360" w:lineRule="auto"/>
         <w:rPr>
+          <w:rFonts w:ascii="Times New Roman" w:hAnsi="Times New Roman" w:cs="Times New Roman"/>
+        </w:rPr>
+      </w:pPr>
+      <w:r>
+        <w:rPr>
           <w:rFonts w:ascii="Times New Roman" w:hAnsi="Times New Roman" w:cs="Times New Roman" w:hint="eastAsia"/>
         </w:rPr>
-      </w:pPr>
-      <w:r>
-        <w:rPr>
-          <w:rFonts w:ascii="Times New Roman" w:hAnsi="Times New Roman" w:cs="Times New Roman" w:hint="eastAsia"/>
-        </w:rPr>
         <w:t>Output:</w:t>
       </w:r>
     </w:p>
@@ -1439,10 +1415,10 @@
           <w:noProof/>
         </w:rPr>
         <w:drawing>
-          <wp:inline distT="0" distB="0" distL="0" distR="0" wp14:anchorId="56B91C5A" wp14:editId="2D85FC8C">
-            <wp:extent cx="5566751" cy="3229429"/>
-            <wp:effectExtent l="0" t="0" r="0" b="9525"/>
-            <wp:docPr id="432284533" name="Picture 1"/>
+          <wp:inline distT="0" distB="0" distL="0" distR="0" wp14:anchorId="6369CB33" wp14:editId="12697233">
+            <wp:extent cx="5943600" cy="3408045"/>
+            <wp:effectExtent l="0" t="0" r="0" b="1905"/>
+            <wp:docPr id="1385131053" name="Picture 1"/>
             <wp:cNvGraphicFramePr>
               <a:graphicFrameLocks xmlns:a="http://schemas.openxmlformats.org/drawingml/2006/main" noChangeAspect="1"/>
             </wp:cNvGraphicFramePr>
@@ -1450,7 +1426,7 @@
               <a:graphicData uri="http://schemas.openxmlformats.org/drawingml/2006/picture">
                 <pic:pic xmlns:pic="http://schemas.openxmlformats.org/drawingml/2006/picture">
                   <pic:nvPicPr>
-                    <pic:cNvPr id="432284533" name=""/>
+                    <pic:cNvPr id="1385131053" name=""/>
                     <pic:cNvPicPr/>
                   </pic:nvPicPr>
                   <pic:blipFill>
@@ -1462,7 +1438,7 @@
                   <pic:spPr>
                     <a:xfrm>
                       <a:off x="0" y="0"/>
-                      <a:ext cx="5577621" cy="3235735"/>
+                      <a:ext cx="5943600" cy="3408045"/>
                     </a:xfrm>
                     <a:prstGeom prst="rect">
                       <a:avLst/>
@@ -1486,35 +1462,7 @@
         <w:rPr>
           <w:rFonts w:ascii="Times New Roman" w:hAnsi="Times New Roman" w:cs="Times New Roman"/>
         </w:rPr>
-        <w:t>In this example, the material is switched to Zinc Selenide (</w:t>
-      </w:r>
-      <w:proofErr w:type="spellStart"/>
-      <w:r>
-        <w:rPr>
-          <w:rFonts w:ascii="Times New Roman" w:hAnsi="Times New Roman" w:cs="Times New Roman"/>
-        </w:rPr>
-        <w:t>ZnSe</w:t>
-      </w:r>
-      <w:proofErr w:type="spellEnd"/>
-      <w:r>
-        <w:rPr>
-          <w:rFonts w:ascii="Times New Roman" w:hAnsi="Times New Roman" w:cs="Times New Roman"/>
-        </w:rPr>
-        <w:t xml:space="preserve">), showing how its higher refractive index compared to N-F2_22​ causes stronger light bending within the prism. Inside the prism, the light diverges, but it converges upon exiting into the air due to the material's refractive properties. This demonstrates how different materials influence dispersion and angular deviation, with </w:t>
-      </w:r>
-      <w:proofErr w:type="spellStart"/>
-      <w:r>
-        <w:rPr>
-          <w:rFonts w:ascii="Times New Roman" w:hAnsi="Times New Roman" w:cs="Times New Roman"/>
-        </w:rPr>
-        <w:t>ZnSe</w:t>
-      </w:r>
-      <w:proofErr w:type="spellEnd"/>
-      <w:r>
-        <w:rPr>
-          <w:rFonts w:ascii="Times New Roman" w:hAnsi="Times New Roman" w:cs="Times New Roman"/>
-        </w:rPr>
-        <w:t xml:space="preserve"> being ideal for applications like infrared optics. The GUI effectively visualizes these changes, making the material-dependent behavior of light refraction clear and intuitive.</w:t>
+        <w:t>In this example, the material is switched to Zinc Selenide (ZnSe), showing how its higher refractive index compared to N-F2_22​ causes stronger light bending within the prism. Inside the prism, the light diverges, but it converges upon exiting into the air due to the material's refractive properties. This demonstrates how different materials influence dispersion and angular deviation, with ZnSe being ideal for applications like infrared optics. The GUI effectively visualizes these changes, making the material-dependent behavior of light refraction clear and intuitive.</w:t>
       </w:r>
     </w:p>
     <w:p>
@@ -1694,13 +1642,19 @@
               <w:rPr>
                 <w:rFonts w:ascii="Times New Roman" w:hAnsi="Times New Roman" w:cs="Times New Roman"/>
               </w:rPr>
-              <w:t>49.97080375967536</w:t>
-            </w:r>
-            <w:r>
-              <w:rPr>
-                <w:rFonts w:ascii="Times New Roman" w:hAnsi="Times New Roman" w:cs="Times New Roman" w:hint="eastAsia"/>
-              </w:rPr>
-              <w:t xml:space="preserve"> degrees</w:t>
+              <w:t>45.49721654161871</w:t>
+            </w:r>
+            <w:r>
+              <w:rPr>
+                <w:rFonts w:ascii="Times New Roman" w:hAnsi="Times New Roman" w:cs="Times New Roman" w:hint="eastAsia"/>
+              </w:rPr>
+              <w:t xml:space="preserve"> </w:t>
+            </w:r>
+            <w:r>
+              <w:rPr>
+                <w:rFonts w:ascii="Times New Roman" w:hAnsi="Times New Roman" w:cs="Times New Roman" w:hint="eastAsia"/>
+              </w:rPr>
+              <w:t>degrees</w:t>
             </w:r>
           </w:p>
         </w:tc>
@@ -1780,10 +1734,10 @@
           <w:noProof/>
         </w:rPr>
         <w:drawing>
-          <wp:inline distT="0" distB="0" distL="0" distR="0" wp14:anchorId="7E02AD9F" wp14:editId="13F2C795">
-            <wp:extent cx="5943600" cy="3305175"/>
-            <wp:effectExtent l="0" t="0" r="0" b="9525"/>
-            <wp:docPr id="5706354" name="Picture 1"/>
+          <wp:inline distT="0" distB="0" distL="0" distR="0" wp14:anchorId="4800E807" wp14:editId="616A6F6F">
+            <wp:extent cx="5943600" cy="3408045"/>
+            <wp:effectExtent l="0" t="0" r="0" b="1905"/>
+            <wp:docPr id="670860203" name="Picture 1"/>
             <wp:cNvGraphicFramePr>
               <a:graphicFrameLocks xmlns:a="http://schemas.openxmlformats.org/drawingml/2006/main" noChangeAspect="1"/>
             </wp:cNvGraphicFramePr>
@@ -1791,7 +1745,7 @@
               <a:graphicData uri="http://schemas.openxmlformats.org/drawingml/2006/picture">
                 <pic:pic xmlns:pic="http://schemas.openxmlformats.org/drawingml/2006/picture">
                   <pic:nvPicPr>
-                    <pic:cNvPr id="5706354" name=""/>
+                    <pic:cNvPr id="670860203" name=""/>
                     <pic:cNvPicPr/>
                   </pic:nvPicPr>
                   <pic:blipFill>
@@ -1803,7 +1757,7 @@
                   <pic:spPr>
                     <a:xfrm>
                       <a:off x="0" y="0"/>
-                      <a:ext cx="5943600" cy="3305175"/>
+                      <a:ext cx="5943600" cy="3408045"/>
                     </a:xfrm>
                     <a:prstGeom prst="rect">
                       <a:avLst/>
@@ -1827,7 +1781,14 @@
         <w:rPr>
           <w:rFonts w:ascii="Times New Roman" w:hAnsi="Times New Roman" w:cs="Times New Roman"/>
         </w:rPr>
-        <w:t>In this example, white light is directed at a simple positive lens made of Barium Fluoride at an angle of 49.97 degrees. The output shows minimal dispersion compared to the previous example with Zinc Selenide. This is due to Barium Fluoride’s higher Abbe number (v=81.78v = 81.78v=81.78) compared to Zinc Selenide (v=8.07v = 8.07v=8.07), as a larger Abbe number indicates lower chromatic dispersion. This example highlights the role of material properties, such as the Abbe number, in controlling dispersion, making it ideal for applications requiring minimal color separation, like high-quality imaging systems.</w:t>
+        <w:t xml:space="preserve">In this example, white light is directed at a simple positive lens made of Barium Fluoride at an angle of 49.97 degrees. The output shows minimal dispersion compared to the previous example with Zinc Selenide. This is due to Barium Fluoride’s higher Abbe number (v=81.78v = 81.78v=81.78) compared to Zinc Selenide (v=8.07v = 8.07v=8.07), as a larger Abbe number indicates lower chromatic dispersion. This example highlights the role of material properties, </w:t>
+      </w:r>
+      <w:r>
+        <w:rPr>
+          <w:rFonts w:ascii="Times New Roman" w:hAnsi="Times New Roman" w:cs="Times New Roman"/>
+        </w:rPr>
+        <w:lastRenderedPageBreak/>
+        <w:t>such as the Abbe number, in controlling dispersion, making it ideal for applications requiring minimal color separation, like high-quality imaging systems.</w:t>
       </w:r>
     </w:p>
     <w:sectPr>
@@ -2540,6 +2501,7 @@
   <w:style w:type="character" w:default="1" w:styleId="DefaultParagraphFont">
     <w:name w:val="Default Paragraph Font"/>
     <w:uiPriority w:val="1"/>
+    <w:semiHidden/>
     <w:unhideWhenUsed/>
   </w:style>
   <w:style w:type="table" w:default="1" w:styleId="TableNormal">
